--- a/manuscript/finaledit/s2_model_results.docx
+++ b/manuscript/finaledit/s2_model_results.docx
@@ -36,22 +36,34 @@
     </w:p>
     <w:p>
       <w:r>
-        <w:t xml:space="preserve">Fully annotated code and RMarkdown documents to reproduce these analyses are available at </w:t>
+        <w:t xml:space="preserve">Fully annotated code and RMarkdown documents to reproduce these analyses are available </w:t>
       </w:r>
-      <w:hyperlink r:id="rId7">
+      <w:r>
+        <w:t xml:space="preserve">at </w:t>
+      </w:r>
+      <w:hyperlink r:id="rId7" w:history="1">
         <w:r>
-          <w:t>https://doi.org/10.5281/zenodo.5544362</w:t>
+          <w:rPr>
+            <w:rStyle w:val="Hyperlink"/>
+          </w:rPr>
+          <w:t>https://doi.org/10.5281/zenodo.5544361</w:t>
         </w:r>
       </w:hyperlink>
       <w:r>
         <w:t xml:space="preserve"> and </w:t>
       </w:r>
-      <w:hyperlink r:id="rId8">
+      <w:hyperlink r:id="rId8" w:history="1">
         <w:r>
-          <w:t>https://doi.org/10.5281/zenodo.5539881</w:t>
+          <w:rPr>
+            <w:rStyle w:val="Hyperlink"/>
+          </w:rPr>
+          <w:t>https://doi.org/10.5281/zenodo.5539880</w:t>
         </w:r>
       </w:hyperlink>
       <w:r>
+        <w:rPr>
+          <w:rStyle w:val="Hyperlink"/>
+        </w:rPr>
         <w:t>.</w:t>
       </w:r>
     </w:p>
@@ -8179,6 +8191,18 @@
       <w:u w:val="single"/>
     </w:rPr>
   </w:style>
+  <w:style w:type="character" w:styleId="FollowedHyperlink">
+    <w:name w:val="FollowedHyperlink"/>
+    <w:basedOn w:val="DefaultParagraphFont"/>
+    <w:uiPriority w:val="99"/>
+    <w:semiHidden/>
+    <w:unhideWhenUsed/>
+    <w:rsid w:val="00517ECE"/>
+    <w:rPr>
+      <w:color w:val="800080" w:themeColor="followedHyperlink"/>
+      <w:u w:val="single"/>
+    </w:rPr>
+  </w:style>
 </w:styles>
 </file>
 
